--- a/week07/Lab07/lab07_javascript1_template - Jaspreet Singh.docx
+++ b/week07/Lab07/lab07_javascript1_template - Jaspreet Singh.docx
@@ -52,9 +52,33 @@
       <w:r>
         <w:t>I just need the URL:</w:t>
       </w:r>
+      <w:r>
+        <w:t xml:space="preserve"> </w:t>
+      </w:r>
+      <w:hyperlink r:id="rId8" w:history="1">
+        <w:r>
+          <w:rPr>
+            <w:rStyle w:val="Hyperlink"/>
+          </w:rPr>
+          <w:t>https://jsingh31-lab.github.io/IST363/week07/Lab07</w:t>
+        </w:r>
+        <w:r>
+          <w:rPr>
+            <w:rStyle w:val="Hyperlink"/>
+          </w:rPr>
+          <w:t>/</w:t>
+        </w:r>
+        <w:r>
+          <w:rPr>
+            <w:rStyle w:val="Hyperlink"/>
+          </w:rPr>
+          <w:t>javascriptlab.html</w:t>
+        </w:r>
+      </w:hyperlink>
     </w:p>
+    <w:p/>
     <w:sectPr>
-      <w:footerReference w:type="default" r:id="rId8"/>
+      <w:footerReference w:type="default" r:id="rId9"/>
       <w:pgSz w:w="12240" w:h="15840"/>
       <w:pgMar w:top="1440" w:right="1440" w:bottom="1440" w:left="1440" w:header="720" w:footer="720" w:gutter="0"/>
       <w:cols w:space="720"/>
